--- a/NECO_groupwork/INM427 Neural Computing.docx
+++ b/NECO_groupwork/INM427 Neural Computing.docx
@@ -90,7 +90,19 @@
         <w:rPr>
           <w:lang w:val="en-US"/>
         </w:rPr>
-        <w:t xml:space="preserve">We use bank churn data set from </w:t>
+        <w:t xml:space="preserve">We use </w:t>
+      </w:r>
+      <w:r>
+        <w:rPr>
+          <w:lang w:val="en-US"/>
+        </w:rPr>
+        <w:t xml:space="preserve">a </w:t>
+      </w:r>
+      <w:r>
+        <w:rPr>
+          <w:lang w:val="en-US"/>
+        </w:rPr>
+        <w:t xml:space="preserve">bank churn data set from </w:t>
       </w:r>
       <w:proofErr w:type="gramStart"/>
       <w:r>
@@ -104,7 +116,33 @@
         <w:rPr>
           <w:lang w:val="en-US"/>
         </w:rPr>
-        <w:t>1] to compare the process of binary classification.</w:t>
+        <w:t xml:space="preserve">1] to compare </w:t>
+      </w:r>
+      <w:r>
+        <w:rPr>
+          <w:lang w:val="en-US"/>
+        </w:rPr>
+        <w:t xml:space="preserve">how neural </w:t>
+      </w:r>
+      <w:proofErr w:type="spellStart"/>
+      <w:r>
+        <w:rPr>
+          <w:lang w:val="en-US"/>
+        </w:rPr>
+        <w:t>net</w:t>
+      </w:r>
+      <w:r>
+        <w:rPr>
+          <w:lang w:val="en-US"/>
+        </w:rPr>
+        <w:t>of</w:t>
+      </w:r>
+      <w:proofErr w:type="spellEnd"/>
+      <w:r>
+        <w:rPr>
+          <w:lang w:val="en-US"/>
+        </w:rPr>
+        <w:t xml:space="preserve"> binary classification.</w:t>
       </w:r>
     </w:p>
     <w:p>
@@ -114,9 +152,6 @@
           <w:ilvl w:val="0"/>
           <w:numId w:val="9"/>
         </w:numPr>
-        <w:rPr>
-          <w:rFonts w:hint="eastAsia"/>
-        </w:rPr>
       </w:pPr>
       <w:r>
         <w:rPr>
@@ -216,10 +251,7 @@
         <w:t>p</w:t>
       </w:r>
       <w:r>
-        <w:t xml:space="preserve">rocess and </w:t>
-      </w:r>
-      <w:r>
-        <w:t xml:space="preserve">results from python and </w:t>
+        <w:t xml:space="preserve">rocess and results from python and </w:t>
       </w:r>
       <w:proofErr w:type="spellStart"/>
       <w:proofErr w:type="gramStart"/>
